--- a/Entregables/IV. Métodos de comunicación del equipo de trabajo/IV.4 Lista de Polemicas/APPMO-SP_LPO_v1.1.docx
+++ b/Entregables/IV. Métodos de comunicación del equipo de trabajo/IV.4 Lista de Polemicas/APPMO-SP_LPO_v1.1.docx
@@ -1,6 +1,6 @@
 
 <file path=word/document.xml><?xml version="1.0" encoding="utf-8"?>
-<w:document xmlns:wpc="http://schemas.microsoft.com/office/word/2010/wordprocessingCanvas" xmlns:cx="http://schemas.microsoft.com/office/drawing/2014/chartex" xmlns:mc="http://schemas.openxmlformats.org/markup-compatibility/2006" xmlns:o="urn:schemas-microsoft-com:office:office" xmlns:r="http://schemas.openxmlformats.org/officeDocument/2006/relationships" xmlns:m="http://schemas.openxmlformats.org/officeDocument/2006/math" xmlns:v="urn:schemas-microsoft-com:vml" xmlns:wp14="http://schemas.microsoft.com/office/word/2010/wordprocessingDrawing" xmlns:wp="http://schemas.openxmlformats.org/drawingml/2006/wordprocessingDrawing" xmlns:w10="urn:schemas-microsoft-com:office:word" xmlns:w="http://schemas.openxmlformats.org/wordprocessingml/2006/main" xmlns:w14="http://schemas.microsoft.com/office/word/2010/wordml" xmlns:w15="http://schemas.microsoft.com/office/word/2012/wordml" xmlns:w16se="http://schemas.microsoft.com/office/word/2015/wordml/symex" xmlns:wpg="http://schemas.microsoft.com/office/word/2010/wordprocessingGroup" xmlns:wpi="http://schemas.microsoft.com/office/word/2010/wordprocessingInk" xmlns:wne="http://schemas.microsoft.com/office/word/2006/wordml" xmlns:wps="http://schemas.microsoft.com/office/word/2010/wordprocessingShape" mc:Ignorable="w14 w15 w16se wp14">
+<w:document xmlns:wpc="http://schemas.microsoft.com/office/word/2010/wordprocessingCanvas" xmlns:cx="http://schemas.microsoft.com/office/drawing/2014/chartex" xmlns:cx1="http://schemas.microsoft.com/office/drawing/2015/9/8/chartex" xmlns:mc="http://schemas.openxmlformats.org/markup-compatibility/2006" xmlns:o="urn:schemas-microsoft-com:office:office" xmlns:r="http://schemas.openxmlformats.org/officeDocument/2006/relationships" xmlns:m="http://schemas.openxmlformats.org/officeDocument/2006/math" xmlns:v="urn:schemas-microsoft-com:vml" xmlns:wp14="http://schemas.microsoft.com/office/word/2010/wordprocessingDrawing" xmlns:wp="http://schemas.openxmlformats.org/drawingml/2006/wordprocessingDrawing" xmlns:w10="urn:schemas-microsoft-com:office:word" xmlns:w="http://schemas.openxmlformats.org/wordprocessingml/2006/main" xmlns:w14="http://schemas.microsoft.com/office/word/2010/wordml" xmlns:w15="http://schemas.microsoft.com/office/word/2012/wordml" xmlns:w16se="http://schemas.microsoft.com/office/word/2015/wordml/symex" xmlns:wpg="http://schemas.microsoft.com/office/word/2010/wordprocessingGroup" xmlns:wpi="http://schemas.microsoft.com/office/word/2010/wordprocessingInk" xmlns:wne="http://schemas.microsoft.com/office/word/2006/wordml" xmlns:wps="http://schemas.microsoft.com/office/word/2010/wordprocessingShape" mc:Ignorable="w14 w15 w16se wp14">
   <w:body>
     <w:p>
       <w:pPr>
@@ -544,8 +544,8 @@
     <w:tbl>
       <w:tblPr>
         <w:tblStyle w:val="Tabladecuadrcula4-nfasis2"/>
-        <w:tblpPr w:leftFromText="141" w:rightFromText="141" w:vertAnchor="text" w:horzAnchor="margin" w:tblpY="143"/>
-        <w:tblW w:w="9102" w:type="dxa"/>
+        <w:tblpPr w:leftFromText="141" w:rightFromText="141" w:vertAnchor="text" w:horzAnchor="margin" w:tblpX="-1139" w:tblpY="143"/>
+        <w:tblW w:w="11194" w:type="dxa"/>
         <w:tblBorders>
           <w:top w:val="single" w:sz="4" w:space="0" w:color="auto"/>
           <w:left w:val="single" w:sz="4" w:space="0" w:color="auto"/>
@@ -557,8 +557,8 @@
         <w:tblLook w:val="06A0" w:firstRow="1" w:lastRow="0" w:firstColumn="1" w:lastColumn="0" w:noHBand="1" w:noVBand="1"/>
       </w:tblPr>
       <w:tblGrid>
-        <w:gridCol w:w="4551"/>
-        <w:gridCol w:w="4551"/>
+        <w:gridCol w:w="5690"/>
+        <w:gridCol w:w="5504"/>
       </w:tblGrid>
       <w:tr>
         <w:trPr>
@@ -568,7 +568,7 @@
         <w:tc>
           <w:tcPr>
             <w:cnfStyle w:val="001000000000" w:firstRow="0" w:lastRow="0" w:firstColumn="1" w:lastColumn="0" w:oddVBand="0" w:evenVBand="0" w:oddHBand="0" w:evenHBand="0" w:firstRowFirstColumn="0" w:firstRowLastColumn="0" w:lastRowFirstColumn="0" w:lastRowLastColumn="0"/>
-            <w:tcW w:w="4551" w:type="dxa"/>
+            <w:tcW w:w="5690" w:type="dxa"/>
             <w:tcBorders>
               <w:top w:val="none" w:sz="0" w:space="0" w:color="auto"/>
               <w:left w:val="none" w:sz="0" w:space="0" w:color="auto"/>
@@ -601,7 +601,7 @@
         </w:tc>
         <w:tc>
           <w:tcPr>
-            <w:tcW w:w="4551" w:type="dxa"/>
+            <w:tcW w:w="5504" w:type="dxa"/>
             <w:tcBorders>
               <w:top w:val="none" w:sz="0" w:space="0" w:color="auto"/>
               <w:left w:val="none" w:sz="0" w:space="0" w:color="auto"/>
@@ -641,7 +641,7 @@
         <w:tc>
           <w:tcPr>
             <w:cnfStyle w:val="001000000000" w:firstRow="0" w:lastRow="0" w:firstColumn="1" w:lastColumn="0" w:oddVBand="0" w:evenVBand="0" w:oddHBand="0" w:evenHBand="0" w:firstRowFirstColumn="0" w:firstRowLastColumn="0" w:lastRowFirstColumn="0" w:lastRowLastColumn="0"/>
-            <w:tcW w:w="4551" w:type="dxa"/>
+            <w:tcW w:w="5690" w:type="dxa"/>
           </w:tcPr>
           <w:p>
             <w:pPr>
@@ -653,16 +653,19 @@
             </w:pPr>
             <w:r>
               <w:rPr>
-                <w:rFonts w:cs="Arial"/>
-                <w:szCs w:val="24"/>
-              </w:rPr>
-              <w:t>APLICACIÓN MÓVIL SAN PEDRO</w:t>
-            </w:r>
-          </w:p>
-        </w:tc>
-        <w:tc>
-          <w:tcPr>
-            <w:tcW w:w="4551" w:type="dxa"/>
+                <w:rFonts w:eastAsia="Times New Roman" w:cs="Arial"/>
+                <w:color w:val="000000"/>
+                <w:lang w:eastAsia="es-MX"/>
+              </w:rPr>
+              <w:t>ADMINISTRACIÓN DE LA APLICACIÓN MÓVIL DE LA PANADERÍA SAN PEDRO</w:t>
+            </w:r>
+            <w:bookmarkStart w:id="0" w:name="_GoBack"/>
+            <w:bookmarkEnd w:id="0"/>
+          </w:p>
+        </w:tc>
+        <w:tc>
+          <w:tcPr>
+            <w:tcW w:w="5504" w:type="dxa"/>
           </w:tcPr>
           <w:p>
             <w:pPr>
@@ -1763,8 +1766,6 @@
                 <w:lang w:val="es-MX"/>
               </w:rPr>
             </w:pPr>
-            <w:bookmarkStart w:id="0" w:name="_GoBack"/>
-            <w:bookmarkEnd w:id="0"/>
             <w:r>
               <w:rPr>
                 <w:rFonts w:eastAsia="Calibri" w:cs="Arial"/>
@@ -2124,7 +2125,7 @@
 </file>
 
 <file path=word/endnotes.xml><?xml version="1.0" encoding="utf-8"?>
-<w:endnotes xmlns:wpc="http://schemas.microsoft.com/office/word/2010/wordprocessingCanvas" xmlns:cx="http://schemas.microsoft.com/office/drawing/2014/chartex" xmlns:mc="http://schemas.openxmlformats.org/markup-compatibility/2006" xmlns:o="urn:schemas-microsoft-com:office:office" xmlns:r="http://schemas.openxmlformats.org/officeDocument/2006/relationships" xmlns:m="http://schemas.openxmlformats.org/officeDocument/2006/math" xmlns:v="urn:schemas-microsoft-com:vml" xmlns:wp14="http://schemas.microsoft.com/office/word/2010/wordprocessingDrawing" xmlns:wp="http://schemas.openxmlformats.org/drawingml/2006/wordprocessingDrawing" xmlns:w10="urn:schemas-microsoft-com:office:word" xmlns:w="http://schemas.openxmlformats.org/wordprocessingml/2006/main" xmlns:w14="http://schemas.microsoft.com/office/word/2010/wordml" xmlns:w15="http://schemas.microsoft.com/office/word/2012/wordml" xmlns:w16se="http://schemas.microsoft.com/office/word/2015/wordml/symex" xmlns:wpg="http://schemas.microsoft.com/office/word/2010/wordprocessingGroup" xmlns:wpi="http://schemas.microsoft.com/office/word/2010/wordprocessingInk" xmlns:wne="http://schemas.microsoft.com/office/word/2006/wordml" xmlns:wps="http://schemas.microsoft.com/office/word/2010/wordprocessingShape" mc:Ignorable="w14 w15 w16se wp14">
+<w:endnotes xmlns:wpc="http://schemas.microsoft.com/office/word/2010/wordprocessingCanvas" xmlns:cx="http://schemas.microsoft.com/office/drawing/2014/chartex" xmlns:cx1="http://schemas.microsoft.com/office/drawing/2015/9/8/chartex" xmlns:mc="http://schemas.openxmlformats.org/markup-compatibility/2006" xmlns:o="urn:schemas-microsoft-com:office:office" xmlns:r="http://schemas.openxmlformats.org/officeDocument/2006/relationships" xmlns:m="http://schemas.openxmlformats.org/officeDocument/2006/math" xmlns:v="urn:schemas-microsoft-com:vml" xmlns:wp14="http://schemas.microsoft.com/office/word/2010/wordprocessingDrawing" xmlns:wp="http://schemas.openxmlformats.org/drawingml/2006/wordprocessingDrawing" xmlns:w10="urn:schemas-microsoft-com:office:word" xmlns:w="http://schemas.openxmlformats.org/wordprocessingml/2006/main" xmlns:w14="http://schemas.microsoft.com/office/word/2010/wordml" xmlns:w15="http://schemas.microsoft.com/office/word/2012/wordml" xmlns:w16se="http://schemas.microsoft.com/office/word/2015/wordml/symex" xmlns:wpg="http://schemas.microsoft.com/office/word/2010/wordprocessingGroup" xmlns:wpi="http://schemas.microsoft.com/office/word/2010/wordprocessingInk" xmlns:wne="http://schemas.microsoft.com/office/word/2006/wordml" xmlns:wps="http://schemas.microsoft.com/office/word/2010/wordprocessingShape" mc:Ignorable="w14 w15 w16se wp14">
   <w:endnote w:type="separator" w:id="-1">
     <w:p>
       <w:pPr>
@@ -2149,7 +2150,7 @@
 </file>
 
 <file path=word/footer1.xml><?xml version="1.0" encoding="utf-8"?>
-<w:ftr xmlns:wpc="http://schemas.microsoft.com/office/word/2010/wordprocessingCanvas" xmlns:cx="http://schemas.microsoft.com/office/drawing/2014/chartex" xmlns:mc="http://schemas.openxmlformats.org/markup-compatibility/2006" xmlns:o="urn:schemas-microsoft-com:office:office" xmlns:r="http://schemas.openxmlformats.org/officeDocument/2006/relationships" xmlns:m="http://schemas.openxmlformats.org/officeDocument/2006/math" xmlns:v="urn:schemas-microsoft-com:vml" xmlns:wp14="http://schemas.microsoft.com/office/word/2010/wordprocessingDrawing" xmlns:wp="http://schemas.openxmlformats.org/drawingml/2006/wordprocessingDrawing" xmlns:w10="urn:schemas-microsoft-com:office:word" xmlns:w="http://schemas.openxmlformats.org/wordprocessingml/2006/main" xmlns:w14="http://schemas.microsoft.com/office/word/2010/wordml" xmlns:w15="http://schemas.microsoft.com/office/word/2012/wordml" xmlns:w16se="http://schemas.microsoft.com/office/word/2015/wordml/symex" xmlns:wpg="http://schemas.microsoft.com/office/word/2010/wordprocessingGroup" xmlns:wpi="http://schemas.microsoft.com/office/word/2010/wordprocessingInk" xmlns:wne="http://schemas.microsoft.com/office/word/2006/wordml" xmlns:wps="http://schemas.microsoft.com/office/word/2010/wordprocessingShape" mc:Ignorable="w14 w15 w16se wp14">
+<w:ftr xmlns:wpc="http://schemas.microsoft.com/office/word/2010/wordprocessingCanvas" xmlns:cx="http://schemas.microsoft.com/office/drawing/2014/chartex" xmlns:cx1="http://schemas.microsoft.com/office/drawing/2015/9/8/chartex" xmlns:mc="http://schemas.openxmlformats.org/markup-compatibility/2006" xmlns:o="urn:schemas-microsoft-com:office:office" xmlns:r="http://schemas.openxmlformats.org/officeDocument/2006/relationships" xmlns:m="http://schemas.openxmlformats.org/officeDocument/2006/math" xmlns:v="urn:schemas-microsoft-com:vml" xmlns:wp14="http://schemas.microsoft.com/office/word/2010/wordprocessingDrawing" xmlns:wp="http://schemas.openxmlformats.org/drawingml/2006/wordprocessingDrawing" xmlns:w10="urn:schemas-microsoft-com:office:word" xmlns:w="http://schemas.openxmlformats.org/wordprocessingml/2006/main" xmlns:w14="http://schemas.microsoft.com/office/word/2010/wordml" xmlns:w15="http://schemas.microsoft.com/office/word/2012/wordml" xmlns:w16se="http://schemas.microsoft.com/office/word/2015/wordml/symex" xmlns:wpg="http://schemas.microsoft.com/office/word/2010/wordprocessingGroup" xmlns:wpi="http://schemas.microsoft.com/office/word/2010/wordprocessingInk" xmlns:wne="http://schemas.microsoft.com/office/word/2006/wordml" xmlns:wps="http://schemas.microsoft.com/office/word/2010/wordprocessingShape" mc:Ignorable="w14 w15 w16se wp14">
   <w:p>
     <w:pPr>
       <w:pStyle w:val="Piedepgina"/>
@@ -2157,7 +2158,7 @@
     <w:r>
       <w:rPr>
         <w:noProof/>
-        <w:lang w:eastAsia="zh-TW"/>
+        <w:lang w:val="es-ES" w:eastAsia="es-ES"/>
       </w:rPr>
       <mc:AlternateContent>
         <mc:Choice Requires="wps">
@@ -2220,7 +2221,7 @@
             </wp:anchor>
           </w:drawing>
         </mc:Choice>
-        <mc:Fallback xmlns:cx1="http://schemas.microsoft.com/office/drawing/2015/9/8/chartex">
+        <mc:Fallback>
           <w:pict>
             <v:shapetype w14:anchorId="214CC87B" id="_x0000_t114" coordsize="21600,21600" o:spt="114" path="m,20172v945,400,1887,628,2795,913c3587,21312,4342,21370,5060,21597v2037,,2567,-227,3095,-285c8722,21197,9325,20970,9855,20800v490,-228,945,-400,1472,-740c11817,19887,12347,19660,12875,19375v567,-228,1095,-513,1700,-740c15177,18462,15782,18122,16537,17950v718,-113,1398,-398,2228,-513c19635,17437,20577,17322,21597,17322l21597,,,xe">
               <v:stroke joinstyle="miter"/>
@@ -2241,7 +2242,7 @@
 </file>
 
 <file path=word/footer2.xml><?xml version="1.0" encoding="utf-8"?>
-<w:ftr xmlns:wpc="http://schemas.microsoft.com/office/word/2010/wordprocessingCanvas" xmlns:cx="http://schemas.microsoft.com/office/drawing/2014/chartex" xmlns:mc="http://schemas.openxmlformats.org/markup-compatibility/2006" xmlns:o="urn:schemas-microsoft-com:office:office" xmlns:r="http://schemas.openxmlformats.org/officeDocument/2006/relationships" xmlns:m="http://schemas.openxmlformats.org/officeDocument/2006/math" xmlns:v="urn:schemas-microsoft-com:vml" xmlns:wp14="http://schemas.microsoft.com/office/word/2010/wordprocessingDrawing" xmlns:wp="http://schemas.openxmlformats.org/drawingml/2006/wordprocessingDrawing" xmlns:w10="urn:schemas-microsoft-com:office:word" xmlns:w="http://schemas.openxmlformats.org/wordprocessingml/2006/main" xmlns:w14="http://schemas.microsoft.com/office/word/2010/wordml" xmlns:w15="http://schemas.microsoft.com/office/word/2012/wordml" xmlns:w16se="http://schemas.microsoft.com/office/word/2015/wordml/symex" xmlns:wpg="http://schemas.microsoft.com/office/word/2010/wordprocessingGroup" xmlns:wpi="http://schemas.microsoft.com/office/word/2010/wordprocessingInk" xmlns:wne="http://schemas.microsoft.com/office/word/2006/wordml" xmlns:wps="http://schemas.microsoft.com/office/word/2010/wordprocessingShape" mc:Ignorable="w14 w15 w16se wp14">
+<w:ftr xmlns:wpc="http://schemas.microsoft.com/office/word/2010/wordprocessingCanvas" xmlns:cx="http://schemas.microsoft.com/office/drawing/2014/chartex" xmlns:cx1="http://schemas.microsoft.com/office/drawing/2015/9/8/chartex" xmlns:mc="http://schemas.openxmlformats.org/markup-compatibility/2006" xmlns:o="urn:schemas-microsoft-com:office:office" xmlns:r="http://schemas.openxmlformats.org/officeDocument/2006/relationships" xmlns:m="http://schemas.openxmlformats.org/officeDocument/2006/math" xmlns:v="urn:schemas-microsoft-com:vml" xmlns:wp14="http://schemas.microsoft.com/office/word/2010/wordprocessingDrawing" xmlns:wp="http://schemas.openxmlformats.org/drawingml/2006/wordprocessingDrawing" xmlns:w10="urn:schemas-microsoft-com:office:word" xmlns:w="http://schemas.openxmlformats.org/wordprocessingml/2006/main" xmlns:w14="http://schemas.microsoft.com/office/word/2010/wordml" xmlns:w15="http://schemas.microsoft.com/office/word/2012/wordml" xmlns:w16se="http://schemas.microsoft.com/office/word/2015/wordml/symex" xmlns:wpg="http://schemas.microsoft.com/office/word/2010/wordprocessingGroup" xmlns:wpi="http://schemas.microsoft.com/office/word/2010/wordprocessingInk" xmlns:wne="http://schemas.microsoft.com/office/word/2006/wordml" xmlns:wps="http://schemas.microsoft.com/office/word/2010/wordprocessingShape" mc:Ignorable="w14 w15 w16se wp14">
   <w:p>
     <w:pPr>
       <w:pStyle w:val="Piedepgina"/>
@@ -2249,7 +2250,7 @@
     <w:r>
       <w:rPr>
         <w:noProof/>
-        <w:lang w:eastAsia="zh-TW"/>
+        <w:lang w:val="es-ES" w:eastAsia="es-ES"/>
       </w:rPr>
       <mc:AlternateContent>
         <mc:Choice Requires="wps">
@@ -2312,7 +2313,7 @@
             </wp:anchor>
           </w:drawing>
         </mc:Choice>
-        <mc:Fallback xmlns:cx1="http://schemas.microsoft.com/office/drawing/2015/9/8/chartex">
+        <mc:Fallback>
           <w:pict>
             <v:shapetype w14:anchorId="3D8F8042" id="_x0000_t114" coordsize="21600,21600" o:spt="114" path="m,20172v945,400,1887,628,2795,913c3587,21312,4342,21370,5060,21597v2037,,2567,-227,3095,-285c8722,21197,9325,20970,9855,20800v490,-228,945,-400,1472,-740c11817,19887,12347,19660,12875,19375v567,-228,1095,-513,1700,-740c15177,18462,15782,18122,16537,17950v718,-113,1398,-398,2228,-513c19635,17437,20577,17322,21597,17322l21597,,,xe">
               <v:stroke joinstyle="miter"/>
@@ -2333,7 +2334,7 @@
 </file>
 
 <file path=word/footnotes.xml><?xml version="1.0" encoding="utf-8"?>
-<w:footnotes xmlns:wpc="http://schemas.microsoft.com/office/word/2010/wordprocessingCanvas" xmlns:cx="http://schemas.microsoft.com/office/drawing/2014/chartex" xmlns:mc="http://schemas.openxmlformats.org/markup-compatibility/2006" xmlns:o="urn:schemas-microsoft-com:office:office" xmlns:r="http://schemas.openxmlformats.org/officeDocument/2006/relationships" xmlns:m="http://schemas.openxmlformats.org/officeDocument/2006/math" xmlns:v="urn:schemas-microsoft-com:vml" xmlns:wp14="http://schemas.microsoft.com/office/word/2010/wordprocessingDrawing" xmlns:wp="http://schemas.openxmlformats.org/drawingml/2006/wordprocessingDrawing" xmlns:w10="urn:schemas-microsoft-com:office:word" xmlns:w="http://schemas.openxmlformats.org/wordprocessingml/2006/main" xmlns:w14="http://schemas.microsoft.com/office/word/2010/wordml" xmlns:w15="http://schemas.microsoft.com/office/word/2012/wordml" xmlns:w16se="http://schemas.microsoft.com/office/word/2015/wordml/symex" xmlns:wpg="http://schemas.microsoft.com/office/word/2010/wordprocessingGroup" xmlns:wpi="http://schemas.microsoft.com/office/word/2010/wordprocessingInk" xmlns:wne="http://schemas.microsoft.com/office/word/2006/wordml" xmlns:wps="http://schemas.microsoft.com/office/word/2010/wordprocessingShape" mc:Ignorable="w14 w15 w16se wp14">
+<w:footnotes xmlns:wpc="http://schemas.microsoft.com/office/word/2010/wordprocessingCanvas" xmlns:cx="http://schemas.microsoft.com/office/drawing/2014/chartex" xmlns:cx1="http://schemas.microsoft.com/office/drawing/2015/9/8/chartex" xmlns:mc="http://schemas.openxmlformats.org/markup-compatibility/2006" xmlns:o="urn:schemas-microsoft-com:office:office" xmlns:r="http://schemas.openxmlformats.org/officeDocument/2006/relationships" xmlns:m="http://schemas.openxmlformats.org/officeDocument/2006/math" xmlns:v="urn:schemas-microsoft-com:vml" xmlns:wp14="http://schemas.microsoft.com/office/word/2010/wordprocessingDrawing" xmlns:wp="http://schemas.openxmlformats.org/drawingml/2006/wordprocessingDrawing" xmlns:w10="urn:schemas-microsoft-com:office:word" xmlns:w="http://schemas.openxmlformats.org/wordprocessingml/2006/main" xmlns:w14="http://schemas.microsoft.com/office/word/2010/wordml" xmlns:w15="http://schemas.microsoft.com/office/word/2012/wordml" xmlns:w16se="http://schemas.microsoft.com/office/word/2015/wordml/symex" xmlns:wpg="http://schemas.microsoft.com/office/word/2010/wordprocessingGroup" xmlns:wpi="http://schemas.microsoft.com/office/word/2010/wordprocessingInk" xmlns:wne="http://schemas.microsoft.com/office/word/2006/wordml" xmlns:wps="http://schemas.microsoft.com/office/word/2010/wordprocessingShape" mc:Ignorable="w14 w15 w16se wp14">
   <w:footnote w:type="separator" w:id="-1">
     <w:p>
       <w:pPr>
@@ -2358,7 +2359,7 @@
 </file>
 
 <file path=word/header1.xml><?xml version="1.0" encoding="utf-8"?>
-<w:hdr xmlns:wpc="http://schemas.microsoft.com/office/word/2010/wordprocessingCanvas" xmlns:cx="http://schemas.microsoft.com/office/drawing/2014/chartex" xmlns:mc="http://schemas.openxmlformats.org/markup-compatibility/2006" xmlns:o="urn:schemas-microsoft-com:office:office" xmlns:r="http://schemas.openxmlformats.org/officeDocument/2006/relationships" xmlns:m="http://schemas.openxmlformats.org/officeDocument/2006/math" xmlns:v="urn:schemas-microsoft-com:vml" xmlns:wp14="http://schemas.microsoft.com/office/word/2010/wordprocessingDrawing" xmlns:wp="http://schemas.openxmlformats.org/drawingml/2006/wordprocessingDrawing" xmlns:w10="urn:schemas-microsoft-com:office:word" xmlns:w="http://schemas.openxmlformats.org/wordprocessingml/2006/main" xmlns:w14="http://schemas.microsoft.com/office/word/2010/wordml" xmlns:w15="http://schemas.microsoft.com/office/word/2012/wordml" xmlns:w16se="http://schemas.microsoft.com/office/word/2015/wordml/symex" xmlns:wpg="http://schemas.microsoft.com/office/word/2010/wordprocessingGroup" xmlns:wpi="http://schemas.microsoft.com/office/word/2010/wordprocessingInk" xmlns:wne="http://schemas.microsoft.com/office/word/2006/wordml" xmlns:wps="http://schemas.microsoft.com/office/word/2010/wordprocessingShape" mc:Ignorable="w14 w15 w16se wp14">
+<w:hdr xmlns:wpc="http://schemas.microsoft.com/office/word/2010/wordprocessingCanvas" xmlns:cx="http://schemas.microsoft.com/office/drawing/2014/chartex" xmlns:cx1="http://schemas.microsoft.com/office/drawing/2015/9/8/chartex" xmlns:mc="http://schemas.openxmlformats.org/markup-compatibility/2006" xmlns:o="urn:schemas-microsoft-com:office:office" xmlns:r="http://schemas.openxmlformats.org/officeDocument/2006/relationships" xmlns:m="http://schemas.openxmlformats.org/officeDocument/2006/math" xmlns:v="urn:schemas-microsoft-com:vml" xmlns:wp14="http://schemas.microsoft.com/office/word/2010/wordprocessingDrawing" xmlns:wp="http://schemas.openxmlformats.org/drawingml/2006/wordprocessingDrawing" xmlns:w10="urn:schemas-microsoft-com:office:word" xmlns:w="http://schemas.openxmlformats.org/wordprocessingml/2006/main" xmlns:w14="http://schemas.microsoft.com/office/word/2010/wordml" xmlns:w15="http://schemas.microsoft.com/office/word/2012/wordml" xmlns:w16se="http://schemas.microsoft.com/office/word/2015/wordml/symex" xmlns:wpg="http://schemas.microsoft.com/office/word/2010/wordprocessingGroup" xmlns:wpi="http://schemas.microsoft.com/office/word/2010/wordprocessingInk" xmlns:wne="http://schemas.microsoft.com/office/word/2006/wordml" xmlns:wps="http://schemas.microsoft.com/office/word/2010/wordprocessingShape" mc:Ignorable="w14 w15 w16se wp14">
   <w:p>
     <w:pPr>
       <w:pStyle w:val="Encabezado"/>
@@ -2366,7 +2367,7 @@
     <w:r>
       <w:rPr>
         <w:noProof/>
-        <w:lang w:eastAsia="zh-TW"/>
+        <w:lang w:val="es-ES" w:eastAsia="es-ES"/>
       </w:rPr>
       <w:drawing>
         <wp:anchor distT="0" distB="0" distL="114300" distR="114300" simplePos="0" relativeHeight="251670528" behindDoc="0" locked="0" layoutInCell="1" allowOverlap="1" wp14:anchorId="545FED7C" wp14:editId="7F268602">
@@ -2438,7 +2439,7 @@
     <w:r>
       <w:rPr>
         <w:noProof/>
-        <w:lang w:eastAsia="zh-TW"/>
+        <w:lang w:val="es-ES" w:eastAsia="es-ES"/>
       </w:rPr>
       <w:drawing>
         <wp:anchor distT="0" distB="0" distL="114300" distR="114300" simplePos="0" relativeHeight="251668480" behindDoc="0" locked="0" layoutInCell="1" allowOverlap="1" wp14:anchorId="4C086F15" wp14:editId="7A9A578F">
@@ -2506,7 +2507,7 @@
     <w:r>
       <w:rPr>
         <w:noProof/>
-        <w:lang w:eastAsia="zh-TW"/>
+        <w:lang w:val="es-ES" w:eastAsia="es-ES"/>
       </w:rPr>
       <mc:AlternateContent>
         <mc:Choice Requires="wps">
@@ -2569,7 +2570,7 @@
             </wp:anchor>
           </w:drawing>
         </mc:Choice>
-        <mc:Fallback xmlns:cx1="http://schemas.microsoft.com/office/drawing/2015/9/8/chartex">
+        <mc:Fallback>
           <w:pict>
             <v:shapetype w14:anchorId="35D7430E" id="_x0000_t114" coordsize="21600,21600" o:spt="114" path="m,20172v945,400,1887,628,2795,913c3587,21312,4342,21370,5060,21597v2037,,2567,-227,3095,-285c8722,21197,9325,20970,9855,20800v490,-228,945,-400,1472,-740c11817,19887,12347,19660,12875,19375v567,-228,1095,-513,1700,-740c15177,18462,15782,18122,16537,17950v718,-113,1398,-398,2228,-513c19635,17437,20577,17322,21597,17322l21597,,,xe">
               <v:stroke joinstyle="miter"/>
@@ -2588,7 +2589,7 @@
     <w:r>
       <w:rPr>
         <w:noProof/>
-        <w:lang w:eastAsia="zh-TW"/>
+        <w:lang w:val="es-ES" w:eastAsia="es-ES"/>
       </w:rPr>
       <w:drawing>
         <wp:anchor distT="0" distB="0" distL="114300" distR="114300" simplePos="0" relativeHeight="251674624" behindDoc="0" locked="0" layoutInCell="1" allowOverlap="1" wp14:anchorId="44D1A579" wp14:editId="39C5F38A">
@@ -2661,7 +2662,7 @@
 </file>
 
 <file path=word/header2.xml><?xml version="1.0" encoding="utf-8"?>
-<w:hdr xmlns:wpc="http://schemas.microsoft.com/office/word/2010/wordprocessingCanvas" xmlns:cx="http://schemas.microsoft.com/office/drawing/2014/chartex" xmlns:mc="http://schemas.openxmlformats.org/markup-compatibility/2006" xmlns:o="urn:schemas-microsoft-com:office:office" xmlns:r="http://schemas.openxmlformats.org/officeDocument/2006/relationships" xmlns:m="http://schemas.openxmlformats.org/officeDocument/2006/math" xmlns:v="urn:schemas-microsoft-com:vml" xmlns:wp14="http://schemas.microsoft.com/office/word/2010/wordprocessingDrawing" xmlns:wp="http://schemas.openxmlformats.org/drawingml/2006/wordprocessingDrawing" xmlns:w10="urn:schemas-microsoft-com:office:word" xmlns:w="http://schemas.openxmlformats.org/wordprocessingml/2006/main" xmlns:w14="http://schemas.microsoft.com/office/word/2010/wordml" xmlns:w15="http://schemas.microsoft.com/office/word/2012/wordml" xmlns:w16se="http://schemas.microsoft.com/office/word/2015/wordml/symex" xmlns:wpg="http://schemas.microsoft.com/office/word/2010/wordprocessingGroup" xmlns:wpi="http://schemas.microsoft.com/office/word/2010/wordprocessingInk" xmlns:wne="http://schemas.microsoft.com/office/word/2006/wordml" xmlns:wps="http://schemas.microsoft.com/office/word/2010/wordprocessingShape" mc:Ignorable="w14 w15 w16se wp14">
+<w:hdr xmlns:wpc="http://schemas.microsoft.com/office/word/2010/wordprocessingCanvas" xmlns:cx="http://schemas.microsoft.com/office/drawing/2014/chartex" xmlns:cx1="http://schemas.microsoft.com/office/drawing/2015/9/8/chartex" xmlns:mc="http://schemas.openxmlformats.org/markup-compatibility/2006" xmlns:o="urn:schemas-microsoft-com:office:office" xmlns:r="http://schemas.openxmlformats.org/officeDocument/2006/relationships" xmlns:m="http://schemas.openxmlformats.org/officeDocument/2006/math" xmlns:v="urn:schemas-microsoft-com:vml" xmlns:wp14="http://schemas.microsoft.com/office/word/2010/wordprocessingDrawing" xmlns:wp="http://schemas.openxmlformats.org/drawingml/2006/wordprocessingDrawing" xmlns:w10="urn:schemas-microsoft-com:office:word" xmlns:w="http://schemas.openxmlformats.org/wordprocessingml/2006/main" xmlns:w14="http://schemas.microsoft.com/office/word/2010/wordml" xmlns:w15="http://schemas.microsoft.com/office/word/2012/wordml" xmlns:w16se="http://schemas.microsoft.com/office/word/2015/wordml/symex" xmlns:wpg="http://schemas.microsoft.com/office/word/2010/wordprocessingGroup" xmlns:wpi="http://schemas.microsoft.com/office/word/2010/wordprocessingInk" xmlns:wne="http://schemas.microsoft.com/office/word/2006/wordml" xmlns:wps="http://schemas.microsoft.com/office/word/2010/wordprocessingShape" mc:Ignorable="w14 w15 w16se wp14">
   <w:p>
     <w:pPr>
       <w:pStyle w:val="Encabezado"/>
@@ -2673,7 +2674,7 @@
     <w:r>
       <w:rPr>
         <w:noProof/>
-        <w:lang w:eastAsia="zh-TW"/>
+        <w:lang w:val="es-ES" w:eastAsia="es-ES"/>
       </w:rPr>
       <w:drawing>
         <wp:anchor distT="0" distB="0" distL="114300" distR="114300" simplePos="0" relativeHeight="251663360" behindDoc="0" locked="0" layoutInCell="1" allowOverlap="1" wp14:anchorId="3EEC704A" wp14:editId="0F9CAA51">
@@ -2744,7 +2745,7 @@
     <w:r>
       <w:rPr>
         <w:noProof/>
-        <w:lang w:eastAsia="zh-TW"/>
+        <w:lang w:val="es-ES" w:eastAsia="es-ES"/>
       </w:rPr>
       <w:drawing>
         <wp:anchor distT="0" distB="0" distL="114300" distR="114300" simplePos="0" relativeHeight="251664384" behindDoc="0" locked="0" layoutInCell="1" allowOverlap="1" wp14:anchorId="5FAF8145" wp14:editId="6AFF1446">
@@ -2816,7 +2817,7 @@
     <w:r>
       <w:rPr>
         <w:noProof/>
-        <w:lang w:eastAsia="zh-TW"/>
+        <w:lang w:val="es-ES" w:eastAsia="es-ES"/>
       </w:rPr>
       <w:drawing>
         <wp:anchor distT="0" distB="0" distL="114300" distR="114300" simplePos="0" relativeHeight="251666432" behindDoc="0" locked="0" layoutInCell="1" allowOverlap="1" wp14:anchorId="56B9A3F6" wp14:editId="2AD3E8D0">
@@ -2884,7 +2885,7 @@
     <w:r>
       <w:rPr>
         <w:noProof/>
-        <w:lang w:eastAsia="zh-TW"/>
+        <w:lang w:val="es-ES" w:eastAsia="es-ES"/>
       </w:rPr>
       <mc:AlternateContent>
         <mc:Choice Requires="wps">
@@ -2947,7 +2948,7 @@
             </wp:anchor>
           </w:drawing>
         </mc:Choice>
-        <mc:Fallback xmlns:cx1="http://schemas.microsoft.com/office/drawing/2015/9/8/chartex">
+        <mc:Fallback>
           <w:pict>
             <v:shapetype w14:anchorId="0622DC27" id="_x0000_t114" coordsize="21600,21600" o:spt="114" path="m,20172v945,400,1887,628,2795,913c3587,21312,4342,21370,5060,21597v2037,,2567,-227,3095,-285c8722,21197,9325,20970,9855,20800v490,-228,945,-400,1472,-740c11817,19887,12347,19660,12875,19375v567,-228,1095,-513,1700,-740c15177,18462,15782,18122,16537,17950v718,-113,1398,-398,2228,-513c19635,17437,20577,17322,21597,17322l21597,,,xe">
               <v:stroke joinstyle="miter"/>
@@ -2973,7 +2974,7 @@
 </file>
 
 <file path=word/numbering.xml><?xml version="1.0" encoding="utf-8"?>
-<w:numbering xmlns:wpc="http://schemas.microsoft.com/office/word/2010/wordprocessingCanvas" xmlns:cx="http://schemas.microsoft.com/office/drawing/2014/chartex" xmlns:mc="http://schemas.openxmlformats.org/markup-compatibility/2006" xmlns:o="urn:schemas-microsoft-com:office:office" xmlns:r="http://schemas.openxmlformats.org/officeDocument/2006/relationships" xmlns:m="http://schemas.openxmlformats.org/officeDocument/2006/math" xmlns:v="urn:schemas-microsoft-com:vml" xmlns:wp14="http://schemas.microsoft.com/office/word/2010/wordprocessingDrawing" xmlns:wp="http://schemas.openxmlformats.org/drawingml/2006/wordprocessingDrawing" xmlns:w10="urn:schemas-microsoft-com:office:word" xmlns:w="http://schemas.openxmlformats.org/wordprocessingml/2006/main" xmlns:w14="http://schemas.microsoft.com/office/word/2010/wordml" xmlns:w15="http://schemas.microsoft.com/office/word/2012/wordml" xmlns:w16se="http://schemas.microsoft.com/office/word/2015/wordml/symex" xmlns:wpg="http://schemas.microsoft.com/office/word/2010/wordprocessingGroup" xmlns:wpi="http://schemas.microsoft.com/office/word/2010/wordprocessingInk" xmlns:wne="http://schemas.microsoft.com/office/word/2006/wordml" xmlns:wps="http://schemas.microsoft.com/office/word/2010/wordprocessingShape" mc:Ignorable="w14 w15 w16se wp14">
+<w:numbering xmlns:wpc="http://schemas.microsoft.com/office/word/2010/wordprocessingCanvas" xmlns:cx="http://schemas.microsoft.com/office/drawing/2014/chartex" xmlns:cx1="http://schemas.microsoft.com/office/drawing/2015/9/8/chartex" xmlns:mc="http://schemas.openxmlformats.org/markup-compatibility/2006" xmlns:o="urn:schemas-microsoft-com:office:office" xmlns:r="http://schemas.openxmlformats.org/officeDocument/2006/relationships" xmlns:m="http://schemas.openxmlformats.org/officeDocument/2006/math" xmlns:v="urn:schemas-microsoft-com:vml" xmlns:wp14="http://schemas.microsoft.com/office/word/2010/wordprocessingDrawing" xmlns:wp="http://schemas.openxmlformats.org/drawingml/2006/wordprocessingDrawing" xmlns:w10="urn:schemas-microsoft-com:office:word" xmlns:w="http://schemas.openxmlformats.org/wordprocessingml/2006/main" xmlns:w14="http://schemas.microsoft.com/office/word/2010/wordml" xmlns:w15="http://schemas.microsoft.com/office/word/2012/wordml" xmlns:w16se="http://schemas.microsoft.com/office/word/2015/wordml/symex" xmlns:wpg="http://schemas.microsoft.com/office/word/2010/wordprocessingGroup" xmlns:wpi="http://schemas.microsoft.com/office/word/2010/wordprocessingInk" xmlns:wne="http://schemas.microsoft.com/office/word/2006/wordml" xmlns:wps="http://schemas.microsoft.com/office/word/2010/wordprocessingShape" mc:Ignorable="w14 w15 w16se wp14">
   <w:abstractNum w:abstractNumId="0" w15:restartNumberingAfterBreak="0">
     <w:nsid w:val="3AD07C26"/>
     <w:multiLevelType w:val="hybridMultilevel"/>

--- a/Entregables/IV. Métodos de comunicación del equipo de trabajo/IV.4 Lista de Polemicas/APPMO-SP_LPO_v1.1.docx
+++ b/Entregables/IV. Métodos de comunicación del equipo de trabajo/IV.4 Lista de Polemicas/APPMO-SP_LPO_v1.1.docx
@@ -1,6 +1,6 @@
 
 <file path=word/document.xml><?xml version="1.0" encoding="utf-8"?>
-<w:document xmlns:wpc="http://schemas.microsoft.com/office/word/2010/wordprocessingCanvas" xmlns:cx="http://schemas.microsoft.com/office/drawing/2014/chartex" xmlns:cx1="http://schemas.microsoft.com/office/drawing/2015/9/8/chartex" xmlns:mc="http://schemas.openxmlformats.org/markup-compatibility/2006" xmlns:o="urn:schemas-microsoft-com:office:office" xmlns:r="http://schemas.openxmlformats.org/officeDocument/2006/relationships" xmlns:m="http://schemas.openxmlformats.org/officeDocument/2006/math" xmlns:v="urn:schemas-microsoft-com:vml" xmlns:wp14="http://schemas.microsoft.com/office/word/2010/wordprocessingDrawing" xmlns:wp="http://schemas.openxmlformats.org/drawingml/2006/wordprocessingDrawing" xmlns:w10="urn:schemas-microsoft-com:office:word" xmlns:w="http://schemas.openxmlformats.org/wordprocessingml/2006/main" xmlns:w14="http://schemas.microsoft.com/office/word/2010/wordml" xmlns:w15="http://schemas.microsoft.com/office/word/2012/wordml" xmlns:w16se="http://schemas.microsoft.com/office/word/2015/wordml/symex" xmlns:wpg="http://schemas.microsoft.com/office/word/2010/wordprocessingGroup" xmlns:wpi="http://schemas.microsoft.com/office/word/2010/wordprocessingInk" xmlns:wne="http://schemas.microsoft.com/office/word/2006/wordml" xmlns:wps="http://schemas.microsoft.com/office/word/2010/wordprocessingShape" mc:Ignorable="w14 w15 w16se wp14">
+<w:document xmlns:wpc="http://schemas.microsoft.com/office/word/2010/wordprocessingCanvas" xmlns:cx="http://schemas.microsoft.com/office/drawing/2014/chartex" xmlns:mc="http://schemas.openxmlformats.org/markup-compatibility/2006" xmlns:o="urn:schemas-microsoft-com:office:office" xmlns:r="http://schemas.openxmlformats.org/officeDocument/2006/relationships" xmlns:m="http://schemas.openxmlformats.org/officeDocument/2006/math" xmlns:v="urn:schemas-microsoft-com:vml" xmlns:wp14="http://schemas.microsoft.com/office/word/2010/wordprocessingDrawing" xmlns:wp="http://schemas.openxmlformats.org/drawingml/2006/wordprocessingDrawing" xmlns:w10="urn:schemas-microsoft-com:office:word" xmlns:w="http://schemas.openxmlformats.org/wordprocessingml/2006/main" xmlns:w14="http://schemas.microsoft.com/office/word/2010/wordml" xmlns:w15="http://schemas.microsoft.com/office/word/2012/wordml" xmlns:w16se="http://schemas.microsoft.com/office/word/2015/wordml/symex" xmlns:wpg="http://schemas.microsoft.com/office/word/2010/wordprocessingGroup" xmlns:wpi="http://schemas.microsoft.com/office/word/2010/wordprocessingInk" xmlns:wne="http://schemas.microsoft.com/office/word/2006/wordml" xmlns:wps="http://schemas.microsoft.com/office/word/2010/wordprocessingShape" mc:Ignorable="w14 w15 w16se wp14">
   <w:body>
     <w:p>
       <w:pPr>
@@ -366,8 +366,10 @@
                 <w:szCs w:val="24"/>
                 <w:lang w:eastAsia="es-MX"/>
               </w:rPr>
-              <w:t>FJHH</w:t>
-            </w:r>
+              <w:t>VHMM</w:t>
+            </w:r>
+            <w:bookmarkStart w:id="0" w:name="_GoBack"/>
+            <w:bookmarkEnd w:id="0"/>
           </w:p>
         </w:tc>
         <w:tc>
@@ -659,8 +661,6 @@
               </w:rPr>
               <w:t>ADMINISTRACIÓN DE LA APLICACIÓN MÓVIL DE LA PANADERÍA SAN PEDRO</w:t>
             </w:r>
-            <w:bookmarkStart w:id="0" w:name="_GoBack"/>
-            <w:bookmarkEnd w:id="0"/>
           </w:p>
         </w:tc>
         <w:tc>
@@ -1791,25 +1791,14 @@
                 <w:lang w:val="es-MX"/>
               </w:rPr>
             </w:pPr>
-            <w:proofErr w:type="spellStart"/>
-            <w:r>
-              <w:rPr>
-                <w:rFonts w:eastAsia="Calibri" w:cs="Arial"/>
-                <w:color w:val="000000"/>
-                <w:szCs w:val="24"/>
-                <w:lang w:val="es-MX"/>
-              </w:rPr>
-              <w:t>Program</w:t>
-            </w:r>
-            <w:proofErr w:type="spellEnd"/>
-            <w:r>
-              <w:rPr>
-                <w:rFonts w:eastAsia="Calibri" w:cs="Arial"/>
-                <w:color w:val="000000"/>
-                <w:szCs w:val="24"/>
-                <w:lang w:val="es-MX"/>
-              </w:rPr>
-              <w:t xml:space="preserve"> Manager</w:t>
+            <w:r>
+              <w:rPr>
+                <w:rFonts w:eastAsia="Calibri" w:cs="Arial"/>
+                <w:color w:val="000000"/>
+                <w:szCs w:val="24"/>
+                <w:lang w:val="es-MX"/>
+              </w:rPr>
+              <w:t>Program Manager</w:t>
             </w:r>
           </w:p>
         </w:tc>
@@ -2125,7 +2114,7 @@
 </file>
 
 <file path=word/endnotes.xml><?xml version="1.0" encoding="utf-8"?>
-<w:endnotes xmlns:wpc="http://schemas.microsoft.com/office/word/2010/wordprocessingCanvas" xmlns:cx="http://schemas.microsoft.com/office/drawing/2014/chartex" xmlns:cx1="http://schemas.microsoft.com/office/drawing/2015/9/8/chartex" xmlns:mc="http://schemas.openxmlformats.org/markup-compatibility/2006" xmlns:o="urn:schemas-microsoft-com:office:office" xmlns:r="http://schemas.openxmlformats.org/officeDocument/2006/relationships" xmlns:m="http://schemas.openxmlformats.org/officeDocument/2006/math" xmlns:v="urn:schemas-microsoft-com:vml" xmlns:wp14="http://schemas.microsoft.com/office/word/2010/wordprocessingDrawing" xmlns:wp="http://schemas.openxmlformats.org/drawingml/2006/wordprocessingDrawing" xmlns:w10="urn:schemas-microsoft-com:office:word" xmlns:w="http://schemas.openxmlformats.org/wordprocessingml/2006/main" xmlns:w14="http://schemas.microsoft.com/office/word/2010/wordml" xmlns:w15="http://schemas.microsoft.com/office/word/2012/wordml" xmlns:w16se="http://schemas.microsoft.com/office/word/2015/wordml/symex" xmlns:wpg="http://schemas.microsoft.com/office/word/2010/wordprocessingGroup" xmlns:wpi="http://schemas.microsoft.com/office/word/2010/wordprocessingInk" xmlns:wne="http://schemas.microsoft.com/office/word/2006/wordml" xmlns:wps="http://schemas.microsoft.com/office/word/2010/wordprocessingShape" mc:Ignorable="w14 w15 w16se wp14">
+<w:endnotes xmlns:wpc="http://schemas.microsoft.com/office/word/2010/wordprocessingCanvas" xmlns:cx="http://schemas.microsoft.com/office/drawing/2014/chartex" xmlns:mc="http://schemas.openxmlformats.org/markup-compatibility/2006" xmlns:o="urn:schemas-microsoft-com:office:office" xmlns:r="http://schemas.openxmlformats.org/officeDocument/2006/relationships" xmlns:m="http://schemas.openxmlformats.org/officeDocument/2006/math" xmlns:v="urn:schemas-microsoft-com:vml" xmlns:wp14="http://schemas.microsoft.com/office/word/2010/wordprocessingDrawing" xmlns:wp="http://schemas.openxmlformats.org/drawingml/2006/wordprocessingDrawing" xmlns:w10="urn:schemas-microsoft-com:office:word" xmlns:w="http://schemas.openxmlformats.org/wordprocessingml/2006/main" xmlns:w14="http://schemas.microsoft.com/office/word/2010/wordml" xmlns:w15="http://schemas.microsoft.com/office/word/2012/wordml" xmlns:w16se="http://schemas.microsoft.com/office/word/2015/wordml/symex" xmlns:wpg="http://schemas.microsoft.com/office/word/2010/wordprocessingGroup" xmlns:wpi="http://schemas.microsoft.com/office/word/2010/wordprocessingInk" xmlns:wne="http://schemas.microsoft.com/office/word/2006/wordml" xmlns:wps="http://schemas.microsoft.com/office/word/2010/wordprocessingShape" mc:Ignorable="w14 w15 w16se wp14">
   <w:endnote w:type="separator" w:id="-1">
     <w:p>
       <w:pPr>
@@ -2150,7 +2139,7 @@
 </file>
 
 <file path=word/footer1.xml><?xml version="1.0" encoding="utf-8"?>
-<w:ftr xmlns:wpc="http://schemas.microsoft.com/office/word/2010/wordprocessingCanvas" xmlns:cx="http://schemas.microsoft.com/office/drawing/2014/chartex" xmlns:cx1="http://schemas.microsoft.com/office/drawing/2015/9/8/chartex" xmlns:mc="http://schemas.openxmlformats.org/markup-compatibility/2006" xmlns:o="urn:schemas-microsoft-com:office:office" xmlns:r="http://schemas.openxmlformats.org/officeDocument/2006/relationships" xmlns:m="http://schemas.openxmlformats.org/officeDocument/2006/math" xmlns:v="urn:schemas-microsoft-com:vml" xmlns:wp14="http://schemas.microsoft.com/office/word/2010/wordprocessingDrawing" xmlns:wp="http://schemas.openxmlformats.org/drawingml/2006/wordprocessingDrawing" xmlns:w10="urn:schemas-microsoft-com:office:word" xmlns:w="http://schemas.openxmlformats.org/wordprocessingml/2006/main" xmlns:w14="http://schemas.microsoft.com/office/word/2010/wordml" xmlns:w15="http://schemas.microsoft.com/office/word/2012/wordml" xmlns:w16se="http://schemas.microsoft.com/office/word/2015/wordml/symex" xmlns:wpg="http://schemas.microsoft.com/office/word/2010/wordprocessingGroup" xmlns:wpi="http://schemas.microsoft.com/office/word/2010/wordprocessingInk" xmlns:wne="http://schemas.microsoft.com/office/word/2006/wordml" xmlns:wps="http://schemas.microsoft.com/office/word/2010/wordprocessingShape" mc:Ignorable="w14 w15 w16se wp14">
+<w:ftr xmlns:wpc="http://schemas.microsoft.com/office/word/2010/wordprocessingCanvas" xmlns:cx="http://schemas.microsoft.com/office/drawing/2014/chartex" xmlns:mc="http://schemas.openxmlformats.org/markup-compatibility/2006" xmlns:o="urn:schemas-microsoft-com:office:office" xmlns:r="http://schemas.openxmlformats.org/officeDocument/2006/relationships" xmlns:m="http://schemas.openxmlformats.org/officeDocument/2006/math" xmlns:v="urn:schemas-microsoft-com:vml" xmlns:wp14="http://schemas.microsoft.com/office/word/2010/wordprocessingDrawing" xmlns:wp="http://schemas.openxmlformats.org/drawingml/2006/wordprocessingDrawing" xmlns:w10="urn:schemas-microsoft-com:office:word" xmlns:w="http://schemas.openxmlformats.org/wordprocessingml/2006/main" xmlns:w14="http://schemas.microsoft.com/office/word/2010/wordml" xmlns:w15="http://schemas.microsoft.com/office/word/2012/wordml" xmlns:w16se="http://schemas.microsoft.com/office/word/2015/wordml/symex" xmlns:wpg="http://schemas.microsoft.com/office/word/2010/wordprocessingGroup" xmlns:wpi="http://schemas.microsoft.com/office/word/2010/wordprocessingInk" xmlns:wne="http://schemas.microsoft.com/office/word/2006/wordml" xmlns:wps="http://schemas.microsoft.com/office/word/2010/wordprocessingShape" mc:Ignorable="w14 w15 w16se wp14">
   <w:p>
     <w:pPr>
       <w:pStyle w:val="Piedepgina"/>
@@ -2158,7 +2147,7 @@
     <w:r>
       <w:rPr>
         <w:noProof/>
-        <w:lang w:val="es-ES" w:eastAsia="es-ES"/>
+        <w:lang w:eastAsia="zh-TW"/>
       </w:rPr>
       <mc:AlternateContent>
         <mc:Choice Requires="wps">
@@ -2221,7 +2210,7 @@
             </wp:anchor>
           </w:drawing>
         </mc:Choice>
-        <mc:Fallback>
+        <mc:Fallback xmlns:cx1="http://schemas.microsoft.com/office/drawing/2015/9/8/chartex">
           <w:pict>
             <v:shapetype w14:anchorId="214CC87B" id="_x0000_t114" coordsize="21600,21600" o:spt="114" path="m,20172v945,400,1887,628,2795,913c3587,21312,4342,21370,5060,21597v2037,,2567,-227,3095,-285c8722,21197,9325,20970,9855,20800v490,-228,945,-400,1472,-740c11817,19887,12347,19660,12875,19375v567,-228,1095,-513,1700,-740c15177,18462,15782,18122,16537,17950v718,-113,1398,-398,2228,-513c19635,17437,20577,17322,21597,17322l21597,,,xe">
               <v:stroke joinstyle="miter"/>
@@ -2242,7 +2231,7 @@
 </file>
 
 <file path=word/footer2.xml><?xml version="1.0" encoding="utf-8"?>
-<w:ftr xmlns:wpc="http://schemas.microsoft.com/office/word/2010/wordprocessingCanvas" xmlns:cx="http://schemas.microsoft.com/office/drawing/2014/chartex" xmlns:cx1="http://schemas.microsoft.com/office/drawing/2015/9/8/chartex" xmlns:mc="http://schemas.openxmlformats.org/markup-compatibility/2006" xmlns:o="urn:schemas-microsoft-com:office:office" xmlns:r="http://schemas.openxmlformats.org/officeDocument/2006/relationships" xmlns:m="http://schemas.openxmlformats.org/officeDocument/2006/math" xmlns:v="urn:schemas-microsoft-com:vml" xmlns:wp14="http://schemas.microsoft.com/office/word/2010/wordprocessingDrawing" xmlns:wp="http://schemas.openxmlformats.org/drawingml/2006/wordprocessingDrawing" xmlns:w10="urn:schemas-microsoft-com:office:word" xmlns:w="http://schemas.openxmlformats.org/wordprocessingml/2006/main" xmlns:w14="http://schemas.microsoft.com/office/word/2010/wordml" xmlns:w15="http://schemas.microsoft.com/office/word/2012/wordml" xmlns:w16se="http://schemas.microsoft.com/office/word/2015/wordml/symex" xmlns:wpg="http://schemas.microsoft.com/office/word/2010/wordprocessingGroup" xmlns:wpi="http://schemas.microsoft.com/office/word/2010/wordprocessingInk" xmlns:wne="http://schemas.microsoft.com/office/word/2006/wordml" xmlns:wps="http://schemas.microsoft.com/office/word/2010/wordprocessingShape" mc:Ignorable="w14 w15 w16se wp14">
+<w:ftr xmlns:wpc="http://schemas.microsoft.com/office/word/2010/wordprocessingCanvas" xmlns:cx="http://schemas.microsoft.com/office/drawing/2014/chartex" xmlns:mc="http://schemas.openxmlformats.org/markup-compatibility/2006" xmlns:o="urn:schemas-microsoft-com:office:office" xmlns:r="http://schemas.openxmlformats.org/officeDocument/2006/relationships" xmlns:m="http://schemas.openxmlformats.org/officeDocument/2006/math" xmlns:v="urn:schemas-microsoft-com:vml" xmlns:wp14="http://schemas.microsoft.com/office/word/2010/wordprocessingDrawing" xmlns:wp="http://schemas.openxmlformats.org/drawingml/2006/wordprocessingDrawing" xmlns:w10="urn:schemas-microsoft-com:office:word" xmlns:w="http://schemas.openxmlformats.org/wordprocessingml/2006/main" xmlns:w14="http://schemas.microsoft.com/office/word/2010/wordml" xmlns:w15="http://schemas.microsoft.com/office/word/2012/wordml" xmlns:w16se="http://schemas.microsoft.com/office/word/2015/wordml/symex" xmlns:wpg="http://schemas.microsoft.com/office/word/2010/wordprocessingGroup" xmlns:wpi="http://schemas.microsoft.com/office/word/2010/wordprocessingInk" xmlns:wne="http://schemas.microsoft.com/office/word/2006/wordml" xmlns:wps="http://schemas.microsoft.com/office/word/2010/wordprocessingShape" mc:Ignorable="w14 w15 w16se wp14">
   <w:p>
     <w:pPr>
       <w:pStyle w:val="Piedepgina"/>
@@ -2250,7 +2239,7 @@
     <w:r>
       <w:rPr>
         <w:noProof/>
-        <w:lang w:val="es-ES" w:eastAsia="es-ES"/>
+        <w:lang w:eastAsia="zh-TW"/>
       </w:rPr>
       <mc:AlternateContent>
         <mc:Choice Requires="wps">
@@ -2313,7 +2302,7 @@
             </wp:anchor>
           </w:drawing>
         </mc:Choice>
-        <mc:Fallback>
+        <mc:Fallback xmlns:cx1="http://schemas.microsoft.com/office/drawing/2015/9/8/chartex">
           <w:pict>
             <v:shapetype w14:anchorId="3D8F8042" id="_x0000_t114" coordsize="21600,21600" o:spt="114" path="m,20172v945,400,1887,628,2795,913c3587,21312,4342,21370,5060,21597v2037,,2567,-227,3095,-285c8722,21197,9325,20970,9855,20800v490,-228,945,-400,1472,-740c11817,19887,12347,19660,12875,19375v567,-228,1095,-513,1700,-740c15177,18462,15782,18122,16537,17950v718,-113,1398,-398,2228,-513c19635,17437,20577,17322,21597,17322l21597,,,xe">
               <v:stroke joinstyle="miter"/>
@@ -2334,7 +2323,7 @@
 </file>
 
 <file path=word/footnotes.xml><?xml version="1.0" encoding="utf-8"?>
-<w:footnotes xmlns:wpc="http://schemas.microsoft.com/office/word/2010/wordprocessingCanvas" xmlns:cx="http://schemas.microsoft.com/office/drawing/2014/chartex" xmlns:cx1="http://schemas.microsoft.com/office/drawing/2015/9/8/chartex" xmlns:mc="http://schemas.openxmlformats.org/markup-compatibility/2006" xmlns:o="urn:schemas-microsoft-com:office:office" xmlns:r="http://schemas.openxmlformats.org/officeDocument/2006/relationships" xmlns:m="http://schemas.openxmlformats.org/officeDocument/2006/math" xmlns:v="urn:schemas-microsoft-com:vml" xmlns:wp14="http://schemas.microsoft.com/office/word/2010/wordprocessingDrawing" xmlns:wp="http://schemas.openxmlformats.org/drawingml/2006/wordprocessingDrawing" xmlns:w10="urn:schemas-microsoft-com:office:word" xmlns:w="http://schemas.openxmlformats.org/wordprocessingml/2006/main" xmlns:w14="http://schemas.microsoft.com/office/word/2010/wordml" xmlns:w15="http://schemas.microsoft.com/office/word/2012/wordml" xmlns:w16se="http://schemas.microsoft.com/office/word/2015/wordml/symex" xmlns:wpg="http://schemas.microsoft.com/office/word/2010/wordprocessingGroup" xmlns:wpi="http://schemas.microsoft.com/office/word/2010/wordprocessingInk" xmlns:wne="http://schemas.microsoft.com/office/word/2006/wordml" xmlns:wps="http://schemas.microsoft.com/office/word/2010/wordprocessingShape" mc:Ignorable="w14 w15 w16se wp14">
+<w:footnotes xmlns:wpc="http://schemas.microsoft.com/office/word/2010/wordprocessingCanvas" xmlns:cx="http://schemas.microsoft.com/office/drawing/2014/chartex" xmlns:mc="http://schemas.openxmlformats.org/markup-compatibility/2006" xmlns:o="urn:schemas-microsoft-com:office:office" xmlns:r="http://schemas.openxmlformats.org/officeDocument/2006/relationships" xmlns:m="http://schemas.openxmlformats.org/officeDocument/2006/math" xmlns:v="urn:schemas-microsoft-com:vml" xmlns:wp14="http://schemas.microsoft.com/office/word/2010/wordprocessingDrawing" xmlns:wp="http://schemas.openxmlformats.org/drawingml/2006/wordprocessingDrawing" xmlns:w10="urn:schemas-microsoft-com:office:word" xmlns:w="http://schemas.openxmlformats.org/wordprocessingml/2006/main" xmlns:w14="http://schemas.microsoft.com/office/word/2010/wordml" xmlns:w15="http://schemas.microsoft.com/office/word/2012/wordml" xmlns:w16se="http://schemas.microsoft.com/office/word/2015/wordml/symex" xmlns:wpg="http://schemas.microsoft.com/office/word/2010/wordprocessingGroup" xmlns:wpi="http://schemas.microsoft.com/office/word/2010/wordprocessingInk" xmlns:wne="http://schemas.microsoft.com/office/word/2006/wordml" xmlns:wps="http://schemas.microsoft.com/office/word/2010/wordprocessingShape" mc:Ignorable="w14 w15 w16se wp14">
   <w:footnote w:type="separator" w:id="-1">
     <w:p>
       <w:pPr>
@@ -2359,7 +2348,7 @@
 </file>
 
 <file path=word/header1.xml><?xml version="1.0" encoding="utf-8"?>
-<w:hdr xmlns:wpc="http://schemas.microsoft.com/office/word/2010/wordprocessingCanvas" xmlns:cx="http://schemas.microsoft.com/office/drawing/2014/chartex" xmlns:cx1="http://schemas.microsoft.com/office/drawing/2015/9/8/chartex" xmlns:mc="http://schemas.openxmlformats.org/markup-compatibility/2006" xmlns:o="urn:schemas-microsoft-com:office:office" xmlns:r="http://schemas.openxmlformats.org/officeDocument/2006/relationships" xmlns:m="http://schemas.openxmlformats.org/officeDocument/2006/math" xmlns:v="urn:schemas-microsoft-com:vml" xmlns:wp14="http://schemas.microsoft.com/office/word/2010/wordprocessingDrawing" xmlns:wp="http://schemas.openxmlformats.org/drawingml/2006/wordprocessingDrawing" xmlns:w10="urn:schemas-microsoft-com:office:word" xmlns:w="http://schemas.openxmlformats.org/wordprocessingml/2006/main" xmlns:w14="http://schemas.microsoft.com/office/word/2010/wordml" xmlns:w15="http://schemas.microsoft.com/office/word/2012/wordml" xmlns:w16se="http://schemas.microsoft.com/office/word/2015/wordml/symex" xmlns:wpg="http://schemas.microsoft.com/office/word/2010/wordprocessingGroup" xmlns:wpi="http://schemas.microsoft.com/office/word/2010/wordprocessingInk" xmlns:wne="http://schemas.microsoft.com/office/word/2006/wordml" xmlns:wps="http://schemas.microsoft.com/office/word/2010/wordprocessingShape" mc:Ignorable="w14 w15 w16se wp14">
+<w:hdr xmlns:wpc="http://schemas.microsoft.com/office/word/2010/wordprocessingCanvas" xmlns:cx="http://schemas.microsoft.com/office/drawing/2014/chartex" xmlns:mc="http://schemas.openxmlformats.org/markup-compatibility/2006" xmlns:o="urn:schemas-microsoft-com:office:office" xmlns:r="http://schemas.openxmlformats.org/officeDocument/2006/relationships" xmlns:m="http://schemas.openxmlformats.org/officeDocument/2006/math" xmlns:v="urn:schemas-microsoft-com:vml" xmlns:wp14="http://schemas.microsoft.com/office/word/2010/wordprocessingDrawing" xmlns:wp="http://schemas.openxmlformats.org/drawingml/2006/wordprocessingDrawing" xmlns:w10="urn:schemas-microsoft-com:office:word" xmlns:w="http://schemas.openxmlformats.org/wordprocessingml/2006/main" xmlns:w14="http://schemas.microsoft.com/office/word/2010/wordml" xmlns:w15="http://schemas.microsoft.com/office/word/2012/wordml" xmlns:w16se="http://schemas.microsoft.com/office/word/2015/wordml/symex" xmlns:wpg="http://schemas.microsoft.com/office/word/2010/wordprocessingGroup" xmlns:wpi="http://schemas.microsoft.com/office/word/2010/wordprocessingInk" xmlns:wne="http://schemas.microsoft.com/office/word/2006/wordml" xmlns:wps="http://schemas.microsoft.com/office/word/2010/wordprocessingShape" mc:Ignorable="w14 w15 w16se wp14">
   <w:p>
     <w:pPr>
       <w:pStyle w:val="Encabezado"/>
@@ -2367,7 +2356,7 @@
     <w:r>
       <w:rPr>
         <w:noProof/>
-        <w:lang w:val="es-ES" w:eastAsia="es-ES"/>
+        <w:lang w:eastAsia="zh-TW"/>
       </w:rPr>
       <w:drawing>
         <wp:anchor distT="0" distB="0" distL="114300" distR="114300" simplePos="0" relativeHeight="251670528" behindDoc="0" locked="0" layoutInCell="1" allowOverlap="1" wp14:anchorId="545FED7C" wp14:editId="7F268602">
@@ -2439,7 +2428,7 @@
     <w:r>
       <w:rPr>
         <w:noProof/>
-        <w:lang w:val="es-ES" w:eastAsia="es-ES"/>
+        <w:lang w:eastAsia="zh-TW"/>
       </w:rPr>
       <w:drawing>
         <wp:anchor distT="0" distB="0" distL="114300" distR="114300" simplePos="0" relativeHeight="251668480" behindDoc="0" locked="0" layoutInCell="1" allowOverlap="1" wp14:anchorId="4C086F15" wp14:editId="7A9A578F">
@@ -2507,7 +2496,7 @@
     <w:r>
       <w:rPr>
         <w:noProof/>
-        <w:lang w:val="es-ES" w:eastAsia="es-ES"/>
+        <w:lang w:eastAsia="zh-TW"/>
       </w:rPr>
       <mc:AlternateContent>
         <mc:Choice Requires="wps">
@@ -2570,7 +2559,7 @@
             </wp:anchor>
           </w:drawing>
         </mc:Choice>
-        <mc:Fallback>
+        <mc:Fallback xmlns:cx1="http://schemas.microsoft.com/office/drawing/2015/9/8/chartex">
           <w:pict>
             <v:shapetype w14:anchorId="35D7430E" id="_x0000_t114" coordsize="21600,21600" o:spt="114" path="m,20172v945,400,1887,628,2795,913c3587,21312,4342,21370,5060,21597v2037,,2567,-227,3095,-285c8722,21197,9325,20970,9855,20800v490,-228,945,-400,1472,-740c11817,19887,12347,19660,12875,19375v567,-228,1095,-513,1700,-740c15177,18462,15782,18122,16537,17950v718,-113,1398,-398,2228,-513c19635,17437,20577,17322,21597,17322l21597,,,xe">
               <v:stroke joinstyle="miter"/>
@@ -2589,7 +2578,7 @@
     <w:r>
       <w:rPr>
         <w:noProof/>
-        <w:lang w:val="es-ES" w:eastAsia="es-ES"/>
+        <w:lang w:eastAsia="zh-TW"/>
       </w:rPr>
       <w:drawing>
         <wp:anchor distT="0" distB="0" distL="114300" distR="114300" simplePos="0" relativeHeight="251674624" behindDoc="0" locked="0" layoutInCell="1" allowOverlap="1" wp14:anchorId="44D1A579" wp14:editId="39C5F38A">
@@ -2662,7 +2651,7 @@
 </file>
 
 <file path=word/header2.xml><?xml version="1.0" encoding="utf-8"?>
-<w:hdr xmlns:wpc="http://schemas.microsoft.com/office/word/2010/wordprocessingCanvas" xmlns:cx="http://schemas.microsoft.com/office/drawing/2014/chartex" xmlns:cx1="http://schemas.microsoft.com/office/drawing/2015/9/8/chartex" xmlns:mc="http://schemas.openxmlformats.org/markup-compatibility/2006" xmlns:o="urn:schemas-microsoft-com:office:office" xmlns:r="http://schemas.openxmlformats.org/officeDocument/2006/relationships" xmlns:m="http://schemas.openxmlformats.org/officeDocument/2006/math" xmlns:v="urn:schemas-microsoft-com:vml" xmlns:wp14="http://schemas.microsoft.com/office/word/2010/wordprocessingDrawing" xmlns:wp="http://schemas.openxmlformats.org/drawingml/2006/wordprocessingDrawing" xmlns:w10="urn:schemas-microsoft-com:office:word" xmlns:w="http://schemas.openxmlformats.org/wordprocessingml/2006/main" xmlns:w14="http://schemas.microsoft.com/office/word/2010/wordml" xmlns:w15="http://schemas.microsoft.com/office/word/2012/wordml" xmlns:w16se="http://schemas.microsoft.com/office/word/2015/wordml/symex" xmlns:wpg="http://schemas.microsoft.com/office/word/2010/wordprocessingGroup" xmlns:wpi="http://schemas.microsoft.com/office/word/2010/wordprocessingInk" xmlns:wne="http://schemas.microsoft.com/office/word/2006/wordml" xmlns:wps="http://schemas.microsoft.com/office/word/2010/wordprocessingShape" mc:Ignorable="w14 w15 w16se wp14">
+<w:hdr xmlns:wpc="http://schemas.microsoft.com/office/word/2010/wordprocessingCanvas" xmlns:cx="http://schemas.microsoft.com/office/drawing/2014/chartex" xmlns:mc="http://schemas.openxmlformats.org/markup-compatibility/2006" xmlns:o="urn:schemas-microsoft-com:office:office" xmlns:r="http://schemas.openxmlformats.org/officeDocument/2006/relationships" xmlns:m="http://schemas.openxmlformats.org/officeDocument/2006/math" xmlns:v="urn:schemas-microsoft-com:vml" xmlns:wp14="http://schemas.microsoft.com/office/word/2010/wordprocessingDrawing" xmlns:wp="http://schemas.openxmlformats.org/drawingml/2006/wordprocessingDrawing" xmlns:w10="urn:schemas-microsoft-com:office:word" xmlns:w="http://schemas.openxmlformats.org/wordprocessingml/2006/main" xmlns:w14="http://schemas.microsoft.com/office/word/2010/wordml" xmlns:w15="http://schemas.microsoft.com/office/word/2012/wordml" xmlns:w16se="http://schemas.microsoft.com/office/word/2015/wordml/symex" xmlns:wpg="http://schemas.microsoft.com/office/word/2010/wordprocessingGroup" xmlns:wpi="http://schemas.microsoft.com/office/word/2010/wordprocessingInk" xmlns:wne="http://schemas.microsoft.com/office/word/2006/wordml" xmlns:wps="http://schemas.microsoft.com/office/word/2010/wordprocessingShape" mc:Ignorable="w14 w15 w16se wp14">
   <w:p>
     <w:pPr>
       <w:pStyle w:val="Encabezado"/>
@@ -2674,7 +2663,7 @@
     <w:r>
       <w:rPr>
         <w:noProof/>
-        <w:lang w:val="es-ES" w:eastAsia="es-ES"/>
+        <w:lang w:eastAsia="zh-TW"/>
       </w:rPr>
       <w:drawing>
         <wp:anchor distT="0" distB="0" distL="114300" distR="114300" simplePos="0" relativeHeight="251663360" behindDoc="0" locked="0" layoutInCell="1" allowOverlap="1" wp14:anchorId="3EEC704A" wp14:editId="0F9CAA51">
@@ -2745,7 +2734,7 @@
     <w:r>
       <w:rPr>
         <w:noProof/>
-        <w:lang w:val="es-ES" w:eastAsia="es-ES"/>
+        <w:lang w:eastAsia="zh-TW"/>
       </w:rPr>
       <w:drawing>
         <wp:anchor distT="0" distB="0" distL="114300" distR="114300" simplePos="0" relativeHeight="251664384" behindDoc="0" locked="0" layoutInCell="1" allowOverlap="1" wp14:anchorId="5FAF8145" wp14:editId="6AFF1446">
@@ -2817,7 +2806,7 @@
     <w:r>
       <w:rPr>
         <w:noProof/>
-        <w:lang w:val="es-ES" w:eastAsia="es-ES"/>
+        <w:lang w:eastAsia="zh-TW"/>
       </w:rPr>
       <w:drawing>
         <wp:anchor distT="0" distB="0" distL="114300" distR="114300" simplePos="0" relativeHeight="251666432" behindDoc="0" locked="0" layoutInCell="1" allowOverlap="1" wp14:anchorId="56B9A3F6" wp14:editId="2AD3E8D0">
@@ -2885,7 +2874,7 @@
     <w:r>
       <w:rPr>
         <w:noProof/>
-        <w:lang w:val="es-ES" w:eastAsia="es-ES"/>
+        <w:lang w:eastAsia="zh-TW"/>
       </w:rPr>
       <mc:AlternateContent>
         <mc:Choice Requires="wps">
@@ -2948,7 +2937,7 @@
             </wp:anchor>
           </w:drawing>
         </mc:Choice>
-        <mc:Fallback>
+        <mc:Fallback xmlns:cx1="http://schemas.microsoft.com/office/drawing/2015/9/8/chartex">
           <w:pict>
             <v:shapetype w14:anchorId="0622DC27" id="_x0000_t114" coordsize="21600,21600" o:spt="114" path="m,20172v945,400,1887,628,2795,913c3587,21312,4342,21370,5060,21597v2037,,2567,-227,3095,-285c8722,21197,9325,20970,9855,20800v490,-228,945,-400,1472,-740c11817,19887,12347,19660,12875,19375v567,-228,1095,-513,1700,-740c15177,18462,15782,18122,16537,17950v718,-113,1398,-398,2228,-513c19635,17437,20577,17322,21597,17322l21597,,,xe">
               <v:stroke joinstyle="miter"/>
@@ -2974,7 +2963,7 @@
 </file>
 
 <file path=word/numbering.xml><?xml version="1.0" encoding="utf-8"?>
-<w:numbering xmlns:wpc="http://schemas.microsoft.com/office/word/2010/wordprocessingCanvas" xmlns:cx="http://schemas.microsoft.com/office/drawing/2014/chartex" xmlns:cx1="http://schemas.microsoft.com/office/drawing/2015/9/8/chartex" xmlns:mc="http://schemas.openxmlformats.org/markup-compatibility/2006" xmlns:o="urn:schemas-microsoft-com:office:office" xmlns:r="http://schemas.openxmlformats.org/officeDocument/2006/relationships" xmlns:m="http://schemas.openxmlformats.org/officeDocument/2006/math" xmlns:v="urn:schemas-microsoft-com:vml" xmlns:wp14="http://schemas.microsoft.com/office/word/2010/wordprocessingDrawing" xmlns:wp="http://schemas.openxmlformats.org/drawingml/2006/wordprocessingDrawing" xmlns:w10="urn:schemas-microsoft-com:office:word" xmlns:w="http://schemas.openxmlformats.org/wordprocessingml/2006/main" xmlns:w14="http://schemas.microsoft.com/office/word/2010/wordml" xmlns:w15="http://schemas.microsoft.com/office/word/2012/wordml" xmlns:w16se="http://schemas.microsoft.com/office/word/2015/wordml/symex" xmlns:wpg="http://schemas.microsoft.com/office/word/2010/wordprocessingGroup" xmlns:wpi="http://schemas.microsoft.com/office/word/2010/wordprocessingInk" xmlns:wne="http://schemas.microsoft.com/office/word/2006/wordml" xmlns:wps="http://schemas.microsoft.com/office/word/2010/wordprocessingShape" mc:Ignorable="w14 w15 w16se wp14">
+<w:numbering xmlns:wpc="http://schemas.microsoft.com/office/word/2010/wordprocessingCanvas" xmlns:cx="http://schemas.microsoft.com/office/drawing/2014/chartex" xmlns:mc="http://schemas.openxmlformats.org/markup-compatibility/2006" xmlns:o="urn:schemas-microsoft-com:office:office" xmlns:r="http://schemas.openxmlformats.org/officeDocument/2006/relationships" xmlns:m="http://schemas.openxmlformats.org/officeDocument/2006/math" xmlns:v="urn:schemas-microsoft-com:vml" xmlns:wp14="http://schemas.microsoft.com/office/word/2010/wordprocessingDrawing" xmlns:wp="http://schemas.openxmlformats.org/drawingml/2006/wordprocessingDrawing" xmlns:w10="urn:schemas-microsoft-com:office:word" xmlns:w="http://schemas.openxmlformats.org/wordprocessingml/2006/main" xmlns:w14="http://schemas.microsoft.com/office/word/2010/wordml" xmlns:w15="http://schemas.microsoft.com/office/word/2012/wordml" xmlns:w16se="http://schemas.microsoft.com/office/word/2015/wordml/symex" xmlns:wpg="http://schemas.microsoft.com/office/word/2010/wordprocessingGroup" xmlns:wpi="http://schemas.microsoft.com/office/word/2010/wordprocessingInk" xmlns:wne="http://schemas.microsoft.com/office/word/2006/wordml" xmlns:wps="http://schemas.microsoft.com/office/word/2010/wordprocessingShape" mc:Ignorable="w14 w15 w16se wp14">
   <w:abstractNum w:abstractNumId="0" w15:restartNumberingAfterBreak="0">
     <w:nsid w:val="3AD07C26"/>
     <w:multiLevelType w:val="hybridMultilevel"/>
